--- a/DDPG Model implementation.docx
+++ b/DDPG Model implementation.docx
@@ -1168,21 +1168,19 @@
       <w:pPr>
         <w:pStyle w:val="ListParagraph"/>
       </w:pPr>
-      <w:bookmarkStart w:id="2" w:name="_GoBack"/>
+    </w:p>
+    <w:p>
+      <w:pPr>
+        <w:pStyle w:val="Heading3"/>
+      </w:pPr>
+      <w:bookmarkStart w:id="2" w:name="_Toc528046078"/>
+      <w:r>
+        <w:t>Agent Parameters:</w:t>
+      </w:r>
       <w:bookmarkEnd w:id="2"/>
     </w:p>
     <w:p>
       <w:pPr>
-        <w:pStyle w:val="Heading3"/>
-      </w:pPr>
-      <w:bookmarkStart w:id="3" w:name="_Toc528046078"/>
-      <w:r>
-        <w:t>Agent Parameters:</w:t>
-      </w:r>
-      <w:bookmarkEnd w:id="3"/>
-    </w:p>
-    <w:p>
-      <w:pPr>
         <w:spacing w:line="240" w:lineRule="auto"/>
         <w:rPr>
           <w:b/>
@@ -1299,7 +1297,21 @@
           <w:b/>
           <w:i/>
         </w:rPr>
-        <w:t xml:space="preserve">LR_ACTOR = 1e-3         # learning rate of the actor </w:t>
+        <w:t>LR_ACTOR = 1e-</w:t>
+      </w:r>
+      <w:r>
+        <w:rPr>
+          <w:b/>
+          <w:i/>
+        </w:rPr>
+        <w:t>4</w:t>
+      </w:r>
+      <w:r>
+        <w:rPr>
+          <w:b/>
+          <w:i/>
+        </w:rPr>
+        <w:t xml:space="preserve">        # learning rate of the actor </w:t>
       </w:r>
     </w:p>
     <w:p>
@@ -1315,7 +1327,21 @@
           <w:b/>
           <w:i/>
         </w:rPr>
-        <w:t>LR_CRITIC = 1e-3        # learning rate of the critic</w:t>
+        <w:t>LR_CRITIC = 1e-</w:t>
+      </w:r>
+      <w:r>
+        <w:rPr>
+          <w:b/>
+          <w:i/>
+        </w:rPr>
+        <w:t>4</w:t>
+      </w:r>
+      <w:r>
+        <w:rPr>
+          <w:b/>
+          <w:i/>
+        </w:rPr>
+        <w:t xml:space="preserve">       # learning rate of the critic</w:t>
       </w:r>
     </w:p>
     <w:p>
@@ -1358,72 +1384,363 @@
           <w:rFonts w:eastAsiaTheme="minorHAnsi"/>
         </w:rPr>
       </w:pPr>
-      <w:bookmarkStart w:id="4" w:name="_Toc528046079"/>
+      <w:bookmarkStart w:id="3" w:name="_Toc528046079"/>
       <w:r>
         <w:rPr>
           <w:rFonts w:eastAsiaTheme="minorHAnsi"/>
         </w:rPr>
         <w:t>Parameters update</w:t>
       </w:r>
+      <w:bookmarkEnd w:id="3"/>
+    </w:p>
+    <w:p>
+      <w:r>
+        <w:t>The parameters of the Agent are updated 10 times every 20 steps. The code that performs this is as follow:</w:t>
+      </w:r>
+    </w:p>
+    <w:p>
+      <w:pPr>
+        <w:rPr>
+          <w:b/>
+          <w:i/>
+        </w:rPr>
+      </w:pPr>
+      <w:r>
+        <w:rPr>
+          <w:b/>
+          <w:i/>
+        </w:rPr>
+        <w:t># Learn, if enough samples are available in memory</w:t>
+      </w:r>
+    </w:p>
+    <w:p>
+      <w:pPr>
+        <w:rPr>
+          <w:b/>
+          <w:i/>
+        </w:rPr>
+      </w:pPr>
+      <w:r>
+        <w:rPr>
+          <w:b/>
+          <w:i/>
+        </w:rPr>
+        <w:t xml:space="preserve">            </w:t>
+      </w:r>
+      <w:proofErr w:type="gramStart"/>
+      <w:r>
+        <w:rPr>
+          <w:b/>
+          <w:i/>
+        </w:rPr>
+        <w:t>if</w:t>
+      </w:r>
+      <w:proofErr w:type="gramEnd"/>
+      <w:r>
+        <w:rPr>
+          <w:b/>
+          <w:i/>
+        </w:rPr>
+        <w:t xml:space="preserve"> </w:t>
+      </w:r>
+      <w:proofErr w:type="spellStart"/>
+      <w:r>
+        <w:rPr>
+          <w:b/>
+          <w:i/>
+        </w:rPr>
+        <w:t>len</w:t>
+      </w:r>
+      <w:proofErr w:type="spellEnd"/>
+      <w:r>
+        <w:rPr>
+          <w:b/>
+          <w:i/>
+        </w:rPr>
+        <w:t>(</w:t>
+      </w:r>
+      <w:proofErr w:type="spellStart"/>
+      <w:r>
+        <w:rPr>
+          <w:b/>
+          <w:i/>
+        </w:rPr>
+        <w:t>self.memory</w:t>
+      </w:r>
+      <w:proofErr w:type="spellEnd"/>
+      <w:r>
+        <w:rPr>
+          <w:b/>
+          <w:i/>
+        </w:rPr>
+        <w:t>) &gt; BATCH_SIZE:</w:t>
+      </w:r>
+    </w:p>
+    <w:p>
+      <w:pPr>
+        <w:rPr>
+          <w:b/>
+          <w:i/>
+        </w:rPr>
+      </w:pPr>
+      <w:r>
+        <w:rPr>
+          <w:b/>
+          <w:i/>
+        </w:rPr>
+        <w:t xml:space="preserve">                </w:t>
+      </w:r>
+      <w:proofErr w:type="gramStart"/>
+      <w:r>
+        <w:rPr>
+          <w:b/>
+          <w:i/>
+        </w:rPr>
+        <w:t>for</w:t>
+      </w:r>
+      <w:proofErr w:type="gramEnd"/>
+      <w:r>
+        <w:rPr>
+          <w:b/>
+          <w:i/>
+        </w:rPr>
+        <w:t xml:space="preserve"> </w:t>
+      </w:r>
+      <w:proofErr w:type="spellStart"/>
+      <w:r>
+        <w:rPr>
+          <w:b/>
+          <w:i/>
+        </w:rPr>
+        <w:t>nbtimes</w:t>
+      </w:r>
+      <w:proofErr w:type="spellEnd"/>
+      <w:r>
+        <w:rPr>
+          <w:b/>
+          <w:i/>
+        </w:rPr>
+        <w:t xml:space="preserve"> in range(10):</w:t>
+      </w:r>
+    </w:p>
+    <w:p>
+      <w:pPr>
+        <w:rPr>
+          <w:b/>
+          <w:i/>
+        </w:rPr>
+      </w:pPr>
+      <w:r>
+        <w:rPr>
+          <w:b/>
+          <w:i/>
+        </w:rPr>
+        <w:t xml:space="preserve">                    </w:t>
+      </w:r>
+      <w:proofErr w:type="gramStart"/>
+      <w:r>
+        <w:rPr>
+          <w:b/>
+          <w:i/>
+        </w:rPr>
+        <w:t>experiences</w:t>
+      </w:r>
+      <w:proofErr w:type="gramEnd"/>
+      <w:r>
+        <w:rPr>
+          <w:b/>
+          <w:i/>
+        </w:rPr>
+        <w:t xml:space="preserve"> = </w:t>
+      </w:r>
+      <w:proofErr w:type="spellStart"/>
+      <w:r>
+        <w:rPr>
+          <w:b/>
+          <w:i/>
+        </w:rPr>
+        <w:t>self.memory.sample</w:t>
+      </w:r>
+      <w:proofErr w:type="spellEnd"/>
+      <w:r>
+        <w:rPr>
+          <w:b/>
+          <w:i/>
+        </w:rPr>
+        <w:t>()</w:t>
+      </w:r>
+    </w:p>
+    <w:p>
+      <w:pPr>
+        <w:rPr>
+          <w:b/>
+          <w:i/>
+        </w:rPr>
+      </w:pPr>
+      <w:r>
+        <w:rPr>
+          <w:b/>
+          <w:i/>
+        </w:rPr>
+        <w:t xml:space="preserve">                    </w:t>
+      </w:r>
+      <w:proofErr w:type="spellStart"/>
+      <w:proofErr w:type="gramStart"/>
+      <w:r>
+        <w:rPr>
+          <w:b/>
+          <w:i/>
+        </w:rPr>
+        <w:t>self.learn</w:t>
+      </w:r>
+      <w:proofErr w:type="spellEnd"/>
+      <w:r>
+        <w:rPr>
+          <w:b/>
+          <w:i/>
+        </w:rPr>
+        <w:t>(</w:t>
+      </w:r>
+      <w:proofErr w:type="gramEnd"/>
+      <w:r>
+        <w:rPr>
+          <w:b/>
+          <w:i/>
+        </w:rPr>
+        <w:t>experiences, GAMMA)</w:t>
+      </w:r>
+    </w:p>
+    <w:p>
+      <w:pPr>
+        <w:pStyle w:val="Heading2"/>
+      </w:pPr>
+      <w:bookmarkStart w:id="4" w:name="_Toc528046080"/>
+      <w:r>
+        <w:t>Agent’s</w:t>
+      </w:r>
+      <w:r>
+        <w:t xml:space="preserve"> </w:t>
+      </w:r>
+      <w:r>
+        <w:t>Actor and Critic network:</w:t>
+      </w:r>
       <w:bookmarkEnd w:id="4"/>
     </w:p>
     <w:p>
       <w:r>
-        <w:t>The parameters of the Agent are updated 10 times every 20 steps. The code that performs this is as follow:</w:t>
-      </w:r>
-    </w:p>
-    <w:p>
-      <w:pPr>
-        <w:rPr>
-          <w:b/>
-          <w:i/>
-        </w:rPr>
-      </w:pPr>
-      <w:r>
-        <w:rPr>
-          <w:b/>
-          <w:i/>
-        </w:rPr>
-        <w:t># Learn, if enough samples are available in memory</w:t>
-      </w:r>
-    </w:p>
-    <w:p>
-      <w:pPr>
-        <w:rPr>
-          <w:b/>
-          <w:i/>
-        </w:rPr>
-      </w:pPr>
-      <w:r>
-        <w:rPr>
-          <w:b/>
-          <w:i/>
-        </w:rPr>
-        <w:t xml:space="preserve">            </w:t>
+        <w:t>The model’s architecture for approximating the Q(</w:t>
+      </w:r>
+      <w:proofErr w:type="spellStart"/>
+      <w:r>
+        <w:t>s</w:t>
       </w:r>
       <w:proofErr w:type="gramStart"/>
       <w:r>
-        <w:rPr>
-          <w:b/>
-          <w:i/>
-        </w:rPr>
-        <w:t>if</w:t>
-      </w:r>
+        <w:t>,a</w:t>
+      </w:r>
+      <w:proofErr w:type="spellEnd"/>
       <w:proofErr w:type="gramEnd"/>
       <w:r>
-        <w:rPr>
-          <w:b/>
-          <w:i/>
-        </w:rPr>
-        <w:t xml:space="preserve"> </w:t>
-      </w:r>
-      <w:proofErr w:type="spellStart"/>
-      <w:r>
-        <w:rPr>
-          <w:b/>
-          <w:i/>
-        </w:rPr>
-        <w:t>len</w:t>
+        <w:t>) is the one described by the Google Deep Mind research paper. In pseudo code it performs the following</w:t>
+      </w:r>
+      <w:r>
+        <w:t>.</w:t>
+      </w:r>
+    </w:p>
+    <w:p>
+      <w:pPr>
+        <w:pStyle w:val="Heading3"/>
+      </w:pPr>
+      <w:bookmarkStart w:id="5" w:name="_Toc528046081"/>
+      <w:r>
+        <w:t>The Actor’s parameters:</w:t>
+      </w:r>
+      <w:bookmarkEnd w:id="5"/>
+    </w:p>
+    <w:p>
+      <w:r>
+        <w:t xml:space="preserve">The actor consist of one single hidden layer fully connected neural network of </w:t>
+      </w:r>
+      <w:r>
+        <w:t xml:space="preserve">with one hidden layer of </w:t>
+      </w:r>
+      <w:r>
+        <w:t>128 nodes and an output layer of 4 nodes describing the action value function for each 4 possible actio</w:t>
+      </w:r>
+      <w:r>
+        <w:t>n</w:t>
+      </w:r>
+      <w:r>
+        <w:t>s</w:t>
+      </w:r>
+      <w:r>
+        <w:t xml:space="preserve">. The output uses the </w:t>
+      </w:r>
+      <w:proofErr w:type="spellStart"/>
+      <w:r>
+        <w:t>tanH</w:t>
+      </w:r>
+      <w:proofErr w:type="spellEnd"/>
+      <w:r>
+        <w:t xml:space="preserve"> so that the model’s </w:t>
+      </w:r>
+      <w:proofErr w:type="gramStart"/>
+      <w:r>
+        <w:t>output are</w:t>
+      </w:r>
+      <w:proofErr w:type="gramEnd"/>
+      <w:r>
+        <w:t xml:space="preserve"> between -1 and 1</w:t>
+      </w:r>
+    </w:p>
+    <w:p>
+      <w:pPr>
+        <w:pStyle w:val="Heading3"/>
+      </w:pPr>
+      <w:bookmarkStart w:id="6" w:name="_Toc528046082"/>
+      <w:r>
+        <w:t>The Critic’s parameters:</w:t>
+      </w:r>
+      <w:bookmarkEnd w:id="6"/>
+    </w:p>
+    <w:p>
+      <w:r>
+        <w:t xml:space="preserve">The critic consist of a DNN fully connected with 3 </w:t>
+      </w:r>
+      <w:r>
+        <w:t xml:space="preserve">hidden </w:t>
+      </w:r>
+      <w:r>
+        <w:t>layers of 128,64,32 nodes reaching a final output of 1 that is between 0 and 1 to value the current state being passed to him.</w:t>
+      </w:r>
+    </w:p>
+    <w:p>
+      <w:r>
+        <w:t>The critic model also has a gradient clipping to improve performance</w:t>
+      </w:r>
+    </w:p>
+    <w:p>
+      <w:pPr>
+        <w:rPr>
+          <w:b/>
+          <w:i/>
+        </w:rPr>
+      </w:pPr>
+      <w:proofErr w:type="spellStart"/>
+      <w:r>
+        <w:rPr>
+          <w:b/>
+          <w:i/>
+        </w:rPr>
+        <w:t>torch.nn.utils.clip_grad_</w:t>
+      </w:r>
+      <w:proofErr w:type="gramStart"/>
+      <w:r>
+        <w:rPr>
+          <w:b/>
+          <w:i/>
+        </w:rPr>
+        <w:t>norm</w:t>
       </w:r>
       <w:proofErr w:type="spellEnd"/>
       <w:r>
@@ -1434,323 +1751,32 @@
         <w:t>(</w:t>
       </w:r>
       <w:proofErr w:type="spellStart"/>
-      <w:r>
-        <w:rPr>
-          <w:b/>
-          <w:i/>
-        </w:rPr>
-        <w:t>self.memory</w:t>
-      </w:r>
-      <w:proofErr w:type="spellEnd"/>
-      <w:r>
-        <w:rPr>
-          <w:b/>
-          <w:i/>
-        </w:rPr>
-        <w:t>) &gt; BATCH_SIZE:</w:t>
-      </w:r>
-    </w:p>
-    <w:p>
-      <w:pPr>
-        <w:rPr>
-          <w:b/>
-          <w:i/>
-        </w:rPr>
-      </w:pPr>
-      <w:r>
-        <w:rPr>
-          <w:b/>
-          <w:i/>
-        </w:rPr>
-        <w:t xml:space="preserve">                </w:t>
-      </w:r>
-      <w:proofErr w:type="gramStart"/>
-      <w:r>
-        <w:rPr>
-          <w:b/>
-          <w:i/>
-        </w:rPr>
-        <w:t>for</w:t>
-      </w:r>
       <w:proofErr w:type="gramEnd"/>
       <w:r>
         <w:rPr>
           <w:b/>
           <w:i/>
         </w:rPr>
-        <w:t xml:space="preserve"> </w:t>
-      </w:r>
-      <w:proofErr w:type="spellStart"/>
-      <w:r>
-        <w:rPr>
-          <w:b/>
-          <w:i/>
-        </w:rPr>
-        <w:t>nbtimes</w:t>
-      </w:r>
-      <w:proofErr w:type="spellEnd"/>
-      <w:r>
-        <w:rPr>
-          <w:b/>
-          <w:i/>
-        </w:rPr>
-        <w:t xml:space="preserve"> in range(10):</w:t>
-      </w:r>
-    </w:p>
-    <w:p>
-      <w:pPr>
-        <w:rPr>
-          <w:b/>
-          <w:i/>
-        </w:rPr>
-      </w:pPr>
-      <w:r>
-        <w:rPr>
-          <w:b/>
-          <w:i/>
-        </w:rPr>
-        <w:t xml:space="preserve">                    </w:t>
-      </w:r>
-      <w:proofErr w:type="gramStart"/>
-      <w:r>
-        <w:rPr>
-          <w:b/>
-          <w:i/>
-        </w:rPr>
-        <w:t>experiences</w:t>
-      </w:r>
-      <w:proofErr w:type="gramEnd"/>
-      <w:r>
-        <w:rPr>
-          <w:b/>
-          <w:i/>
-        </w:rPr>
-        <w:t xml:space="preserve"> = </w:t>
-      </w:r>
-      <w:proofErr w:type="spellStart"/>
-      <w:r>
-        <w:rPr>
-          <w:b/>
-          <w:i/>
-        </w:rPr>
-        <w:t>self.memory.sample</w:t>
-      </w:r>
-      <w:proofErr w:type="spellEnd"/>
-      <w:r>
-        <w:rPr>
-          <w:b/>
-          <w:i/>
-        </w:rPr>
-        <w:t>()</w:t>
-      </w:r>
-    </w:p>
-    <w:p>
-      <w:pPr>
-        <w:rPr>
-          <w:b/>
-          <w:i/>
-        </w:rPr>
-      </w:pPr>
-      <w:r>
-        <w:rPr>
-          <w:b/>
-          <w:i/>
-        </w:rPr>
-        <w:t xml:space="preserve">                    </w:t>
-      </w:r>
-      <w:proofErr w:type="spellStart"/>
-      <w:proofErr w:type="gramStart"/>
-      <w:r>
-        <w:rPr>
-          <w:b/>
-          <w:i/>
-        </w:rPr>
-        <w:t>self.learn</w:t>
-      </w:r>
-      <w:proofErr w:type="spellEnd"/>
-      <w:r>
-        <w:rPr>
-          <w:b/>
-          <w:i/>
-        </w:rPr>
-        <w:t>(</w:t>
-      </w:r>
-      <w:proofErr w:type="gramEnd"/>
-      <w:r>
-        <w:rPr>
-          <w:b/>
-          <w:i/>
-        </w:rPr>
-        <w:t>experiences, GAMMA)</w:t>
-      </w:r>
-    </w:p>
-    <w:p>
-      <w:pPr>
-        <w:pStyle w:val="Heading2"/>
-      </w:pPr>
-      <w:bookmarkStart w:id="5" w:name="_Toc528046080"/>
-      <w:r>
-        <w:t>Agent’s</w:t>
-      </w:r>
-      <w:r>
-        <w:t xml:space="preserve"> </w:t>
-      </w:r>
-      <w:r>
-        <w:t>Actor and Critic network:</w:t>
-      </w:r>
-      <w:bookmarkEnd w:id="5"/>
-    </w:p>
-    <w:p>
-      <w:r>
-        <w:t>The model’s architecture for approximating the Q(</w:t>
-      </w:r>
-      <w:proofErr w:type="spellStart"/>
-      <w:r>
-        <w:t>s</w:t>
-      </w:r>
-      <w:proofErr w:type="gramStart"/>
-      <w:r>
-        <w:t>,a</w:t>
-      </w:r>
-      <w:proofErr w:type="spellEnd"/>
-      <w:proofErr w:type="gramEnd"/>
-      <w:r>
-        <w:t>) is the one described by the Google Deep Mind research paper. In pseudo code it performs the following</w:t>
-      </w:r>
-      <w:r>
-        <w:t>.</w:t>
+        <w:t>self.critic_local.parameters</w:t>
+      </w:r>
+      <w:proofErr w:type="spellEnd"/>
+      <w:r>
+        <w:rPr>
+          <w:b/>
+          <w:i/>
+        </w:rPr>
+        <w:t>(), 1)</w:t>
       </w:r>
     </w:p>
     <w:p>
       <w:pPr>
         <w:pStyle w:val="Heading3"/>
       </w:pPr>
-      <w:bookmarkStart w:id="6" w:name="_Toc528046081"/>
-      <w:r>
-        <w:t>The Actor’s parameters:</w:t>
-      </w:r>
-      <w:bookmarkEnd w:id="6"/>
-    </w:p>
-    <w:p>
-      <w:r>
-        <w:t xml:space="preserve">The actor consist of one single hidden layer fully connected neural network of </w:t>
-      </w:r>
-      <w:r>
-        <w:t xml:space="preserve">with one hidden layer of </w:t>
-      </w:r>
-      <w:r>
-        <w:t>128 nodes and an output layer of 4 nodes describing the action value function for each 4 possible actio</w:t>
-      </w:r>
-      <w:r>
-        <w:t>n</w:t>
-      </w:r>
-      <w:r>
-        <w:t>s</w:t>
-      </w:r>
-      <w:r>
-        <w:t xml:space="preserve">. The output uses the </w:t>
-      </w:r>
-      <w:proofErr w:type="spellStart"/>
-      <w:r>
-        <w:t>tanH</w:t>
-      </w:r>
-      <w:proofErr w:type="spellEnd"/>
-      <w:r>
-        <w:t xml:space="preserve"> so that the model’s </w:t>
-      </w:r>
-      <w:proofErr w:type="gramStart"/>
-      <w:r>
-        <w:t>output are</w:t>
-      </w:r>
-      <w:proofErr w:type="gramEnd"/>
-      <w:r>
-        <w:t xml:space="preserve"> between -1 and 1</w:t>
-      </w:r>
-    </w:p>
-    <w:p>
-      <w:pPr>
-        <w:pStyle w:val="Heading3"/>
-      </w:pPr>
-      <w:bookmarkStart w:id="7" w:name="_Toc528046082"/>
-      <w:r>
-        <w:t>The Critic’s parameters:</w:t>
+      <w:bookmarkStart w:id="7" w:name="_Toc528046083"/>
+      <w:r>
+        <w:t>Batch normalization of actor and critic:</w:t>
       </w:r>
       <w:bookmarkEnd w:id="7"/>
-    </w:p>
-    <w:p>
-      <w:r>
-        <w:t xml:space="preserve">The critic consist of a DNN fully connected with 3 </w:t>
-      </w:r>
-      <w:r>
-        <w:t xml:space="preserve">hidden </w:t>
-      </w:r>
-      <w:r>
-        <w:t>layers of 128,64,32 nodes reaching a final output of 1 that is between 0 and 1 to value the current state being passed to him.</w:t>
-      </w:r>
-    </w:p>
-    <w:p>
-      <w:r>
-        <w:t>The critic model also has a gradient clipping to improve performance</w:t>
-      </w:r>
-    </w:p>
-    <w:p>
-      <w:pPr>
-        <w:rPr>
-          <w:b/>
-          <w:i/>
-        </w:rPr>
-      </w:pPr>
-      <w:proofErr w:type="spellStart"/>
-      <w:r>
-        <w:rPr>
-          <w:b/>
-          <w:i/>
-        </w:rPr>
-        <w:t>torch.nn.utils.clip_grad_</w:t>
-      </w:r>
-      <w:proofErr w:type="gramStart"/>
-      <w:r>
-        <w:rPr>
-          <w:b/>
-          <w:i/>
-        </w:rPr>
-        <w:t>norm</w:t>
-      </w:r>
-      <w:proofErr w:type="spellEnd"/>
-      <w:r>
-        <w:rPr>
-          <w:b/>
-          <w:i/>
-        </w:rPr>
-        <w:t>(</w:t>
-      </w:r>
-      <w:proofErr w:type="spellStart"/>
-      <w:proofErr w:type="gramEnd"/>
-      <w:r>
-        <w:rPr>
-          <w:b/>
-          <w:i/>
-        </w:rPr>
-        <w:t>self.critic_local.parameters</w:t>
-      </w:r>
-      <w:proofErr w:type="spellEnd"/>
-      <w:r>
-        <w:rPr>
-          <w:b/>
-          <w:i/>
-        </w:rPr>
-        <w:t>(), 1)</w:t>
-      </w:r>
-    </w:p>
-    <w:p>
-      <w:pPr>
-        <w:pStyle w:val="Heading3"/>
-      </w:pPr>
-      <w:bookmarkStart w:id="8" w:name="_Toc528046083"/>
-      <w:r>
-        <w:t>Batch normalization of actor and critic:</w:t>
-      </w:r>
-      <w:bookmarkEnd w:id="8"/>
     </w:p>
     <w:p>
       <w:r>
@@ -2341,41 +2367,46 @@
       <w:pPr>
         <w:pStyle w:val="Heading1"/>
       </w:pPr>
-      <w:bookmarkStart w:id="9" w:name="_Toc528046084"/>
+      <w:bookmarkStart w:id="8" w:name="_Toc528046084"/>
       <w:r>
         <w:lastRenderedPageBreak/>
         <w:t>Results of Model Training:</w:t>
       </w:r>
+      <w:bookmarkEnd w:id="8"/>
+    </w:p>
+    <w:p>
+      <w:r>
+        <w:t xml:space="preserve">The graph starts with a model that was run for around </w:t>
+      </w:r>
+      <w:r>
+        <w:t>250 episodes for a total combine</w:t>
+      </w:r>
+      <w:r>
+        <w:t>d</w:t>
+      </w:r>
+      <w:r>
+        <w:t xml:space="preserve"> training time of 1,000 episodes. </w:t>
+      </w:r>
+    </w:p>
+    <w:p>
+      <w:r>
+        <w:t>The model starts at a score of +10 since it already had 250 iterations saved in the .</w:t>
+      </w:r>
+      <w:proofErr w:type="spellStart"/>
+      <w:r>
+        <w:t>pth</w:t>
+      </w:r>
+      <w:proofErr w:type="spellEnd"/>
+      <w:r>
+        <w:t xml:space="preserve"> files. </w:t>
+      </w:r>
+      <w:r>
+        <w:t>Something Peculiar is happening. It appears that the model clearly can break above the 30+ score but the problem seems that 50% of the time model get</w:t>
+      </w:r>
+      <w:bookmarkStart w:id="9" w:name="_GoBack"/>
       <w:bookmarkEnd w:id="9"/>
-    </w:p>
-    <w:p>
-      <w:r>
-        <w:t xml:space="preserve">The graph starts with a model that was run for around </w:t>
-      </w:r>
-      <w:r>
-        <w:t>250 episodes for a total combine</w:t>
-      </w:r>
-      <w:r>
-        <w:t>d</w:t>
-      </w:r>
-      <w:r>
-        <w:t xml:space="preserve"> training time of 1,000 episodes. </w:t>
-      </w:r>
-    </w:p>
-    <w:p>
-      <w:r>
-        <w:t>The model starts at a score of +10 since it already had 250 iterations saved in the .</w:t>
-      </w:r>
-      <w:proofErr w:type="spellStart"/>
-      <w:r>
-        <w:t>pth</w:t>
-      </w:r>
-      <w:proofErr w:type="spellEnd"/>
-      <w:r>
-        <w:t xml:space="preserve"> files. </w:t>
-      </w:r>
-      <w:r>
-        <w:t xml:space="preserve">Something Peculiar is happening. It appears that the model clearly can break above the 30+ score but the problem seems that 50% of the time model gets a +30 score and 50% he gets 0 for an average of </w:t>
+      <w:r>
+        <w:t xml:space="preserve">s a +30 score and 50% he gets 0 for an average of </w:t>
       </w:r>
       <w:r>
         <w:rPr>
@@ -3816,7 +3847,7 @@
 </file>
 
 <file path=customXml/itemProps1.xml><?xml version="1.0" encoding="utf-8"?>
-<ds:datastoreItem xmlns:ds="http://schemas.openxmlformats.org/officeDocument/2006/customXml" ds:itemID="{2175BA3F-D0DB-488A-8ACA-457C3C7458A8}">
+<ds:datastoreItem xmlns:ds="http://schemas.openxmlformats.org/officeDocument/2006/customXml" ds:itemID="{277CCBF9-7D1D-4FC5-AF9E-B41540474833}">
   <ds:schemaRefs>
     <ds:schemaRef ds:uri="http://schemas.openxmlformats.org/officeDocument/2006/bibliography"/>
   </ds:schemaRefs>

--- a/DDPG Model implementation.docx
+++ b/DDPG Model implementation.docx
@@ -1297,21 +1297,7 @@
           <w:b/>
           <w:i/>
         </w:rPr>
-        <w:t>LR_ACTOR = 1e-</w:t>
-      </w:r>
-      <w:r>
-        <w:rPr>
-          <w:b/>
-          <w:i/>
-        </w:rPr>
-        <w:t>4</w:t>
-      </w:r>
-      <w:r>
-        <w:rPr>
-          <w:b/>
-          <w:i/>
-        </w:rPr>
-        <w:t xml:space="preserve">        # learning rate of the actor </w:t>
+        <w:t xml:space="preserve">LR_ACTOR = 1e-3         # learning rate of the actor </w:t>
       </w:r>
     </w:p>
     <w:p>
@@ -1327,21 +1313,7 @@
           <w:b/>
           <w:i/>
         </w:rPr>
-        <w:t>LR_CRITIC = 1e-</w:t>
-      </w:r>
-      <w:r>
-        <w:rPr>
-          <w:b/>
-          <w:i/>
-        </w:rPr>
-        <w:t>4</w:t>
-      </w:r>
-      <w:r>
-        <w:rPr>
-          <w:b/>
-          <w:i/>
-        </w:rPr>
-        <w:t xml:space="preserve">       # learning rate of the critic</w:t>
+        <w:t>LR_CRITIC = 1e-3        # learning rate of the critic</w:t>
       </w:r>
     </w:p>
     <w:p>
@@ -2374,18 +2346,10 @@
       </w:r>
       <w:bookmarkEnd w:id="8"/>
     </w:p>
-    <w:p>
-      <w:r>
-        <w:t xml:space="preserve">The graph starts with a model that was run for around </w:t>
-      </w:r>
-      <w:r>
-        <w:t>250 episodes for a total combine</w:t>
-      </w:r>
-      <w:r>
-        <w:t>d</w:t>
-      </w:r>
-      <w:r>
-        <w:t xml:space="preserve"> training time of 1,000 episodes. </w:t>
+    <w:p/>
+    <w:p>
+      <w:r>
+        <w:t xml:space="preserve">The graph starts with a model that was run for around 250 episodes for a total combined training time of 1,000 episodes. </w:t>
       </w:r>
     </w:p>
     <w:p>
@@ -2398,61 +2362,54 @@
       </w:r>
       <w:proofErr w:type="spellEnd"/>
       <w:r>
-        <w:t xml:space="preserve"> files. </w:t>
-      </w:r>
-      <w:r>
-        <w:t>Something Peculiar is happening. It appears that the model clearly can break above the 30+ score but the problem seems that 50% of the time model get</w:t>
-      </w:r>
-      <w:bookmarkStart w:id="9" w:name="_GoBack"/>
+        <w:t xml:space="preserve"> files. Something Peculiar is happening. </w:t>
+      </w:r>
+      <w:r>
+        <w:t>After 500 episodes, i</w:t>
+      </w:r>
+      <w:r>
+        <w:t xml:space="preserve">t appears that the model clearly can break above the 30+ score but the problem seems that 50% of the time model gets a +30 score and 50% he gets 0 for an average of </w:t>
+      </w:r>
+      <w:r>
+        <w:rPr>
+          <w:rFonts w:cstheme="minorHAnsi"/>
+        </w:rPr>
+        <w:t>≈</w:t>
+      </w:r>
+      <w:r>
+        <w:t xml:space="preserve">16. </w:t>
+      </w:r>
+    </w:p>
+    <w:p>
+      <w:r>
+        <w:t>Running more episodes and finally between 100 to 150 episodes, the model generates a quantum leap and double performance</w:t>
+      </w:r>
+      <w:r>
+        <w:t xml:space="preserve"> which gets him to 30+ score for 100+ episodes</w:t>
+      </w:r>
+      <w:r>
+        <w:t xml:space="preserve">. </w:t>
+      </w:r>
+      <w:r>
+        <w:t xml:space="preserve">I have no explanation as to why such a thing is possible. I can speculate that the network had a “Eureka!” moment. </w:t>
+      </w:r>
+    </w:p>
+    <w:p>
+      <w:pPr>
+        <w:pStyle w:val="Heading2"/>
+      </w:pPr>
+      <w:bookmarkStart w:id="9" w:name="_Toc528046085"/>
+      <w:r>
+        <w:t>Graph of results</w:t>
+      </w:r>
       <w:bookmarkEnd w:id="9"/>
-      <w:r>
-        <w:t xml:space="preserve">s a +30 score and 50% he gets 0 for an average of </w:t>
-      </w:r>
-      <w:r>
-        <w:rPr>
-          <w:rFonts w:cstheme="minorHAnsi"/>
-        </w:rPr>
-        <w:t>≈</w:t>
-      </w:r>
-      <w:r>
-        <w:t>16.</w:t>
-      </w:r>
-      <w:r>
-        <w:t xml:space="preserve"> That also explains why the +10 initial score vanishes.</w:t>
-      </w:r>
-      <w:r>
-        <w:t xml:space="preserve"> So it does appear the model can get 30 for 100 consecutive </w:t>
-      </w:r>
-      <w:proofErr w:type="gramStart"/>
-      <w:r>
-        <w:t>episode</w:t>
-      </w:r>
-      <w:proofErr w:type="gramEnd"/>
-      <w:r>
-        <w:t xml:space="preserve"> since it is impossible for the algorithm to produce +30 and 0 on next step since parameters are learned.</w:t>
-      </w:r>
-    </w:p>
-    <w:p>
-      <w:r>
-        <w:t xml:space="preserve"> One brain is used and not 20 since benchmark implementation shows model can be trained with one brain.</w:t>
-      </w:r>
-    </w:p>
-    <w:p>
-      <w:pPr>
-        <w:pStyle w:val="Heading2"/>
-      </w:pPr>
-      <w:bookmarkStart w:id="10" w:name="_Toc528046085"/>
-      <w:r>
-        <w:t>Graph of results</w:t>
-      </w:r>
-      <w:bookmarkEnd w:id="10"/>
     </w:p>
     <w:p>
       <w:r>
         <w:drawing>
-          <wp:inline distT="0" distB="0" distL="0" distR="0" wp14:anchorId="1CC064E4" wp14:editId="1BEB45B6">
-            <wp:extent cx="2217612" cy="1600339"/>
-            <wp:effectExtent l="0" t="0" r="0" b="0"/>
+          <wp:inline distT="0" distB="0" distL="0" distR="0" wp14:anchorId="5BF9D43F" wp14:editId="1A55944A">
+            <wp:extent cx="2194750" cy="701101"/>
+            <wp:effectExtent l="0" t="0" r="0" b="3810"/>
             <wp:docPr id="1" name="Picture 1"/>
             <wp:cNvGraphicFramePr>
               <a:graphicFrameLocks xmlns:a="http://schemas.openxmlformats.org/drawingml/2006/main" noChangeAspect="1"/>
@@ -2473,7 +2430,7 @@
                   <pic:spPr>
                     <a:xfrm>
                       <a:off x="0" y="0"/>
-                      <a:ext cx="2217612" cy="1600339"/>
+                      <a:ext cx="2194750" cy="701101"/>
                     </a:xfrm>
                     <a:prstGeom prst="rect">
                       <a:avLst/>
@@ -2488,14 +2445,11 @@
     </w:p>
     <w:p>
       <w:r>
-        <w:rPr>
-          <w:noProof/>
-        </w:rPr>
         <w:drawing>
-          <wp:inline distT="0" distB="0" distL="0" distR="0" wp14:anchorId="0C40B39A" wp14:editId="36B0D5DF">
-            <wp:extent cx="3612193" cy="1729890"/>
-            <wp:effectExtent l="0" t="0" r="7620" b="3810"/>
-            <wp:docPr id="2" name="Picture 2"/>
+          <wp:inline distT="0" distB="0" distL="0" distR="0" wp14:anchorId="7EF429C9" wp14:editId="6658BBA1">
+            <wp:extent cx="3025402" cy="1722269"/>
+            <wp:effectExtent l="0" t="0" r="3810" b="0"/>
+            <wp:docPr id="4" name="Picture 4"/>
             <wp:cNvGraphicFramePr>
               <a:graphicFrameLocks xmlns:a="http://schemas.openxmlformats.org/drawingml/2006/main" noChangeAspect="1"/>
             </wp:cNvGraphicFramePr>
@@ -2515,7 +2469,7 @@
                   <pic:spPr>
                     <a:xfrm>
                       <a:off x="0" y="0"/>
-                      <a:ext cx="3612193" cy="1729890"/>
+                      <a:ext cx="3025402" cy="1722269"/>
                     </a:xfrm>
                     <a:prstGeom prst="rect">
                       <a:avLst/>
@@ -2535,43 +2489,54 @@
           <w:rFonts w:eastAsiaTheme="minorHAnsi"/>
         </w:rPr>
       </w:pPr>
-      <w:bookmarkStart w:id="11" w:name="_Toc528046086"/>
+      <w:bookmarkStart w:id="10" w:name="_Toc528046086"/>
       <w:r>
         <w:rPr>
           <w:rFonts w:eastAsiaTheme="minorHAnsi"/>
         </w:rPr>
         <w:t>Potential Improvements:</w:t>
       </w:r>
+      <w:bookmarkEnd w:id="10"/>
+    </w:p>
+    <w:p>
+      <w:r>
+        <w:t>Result</w:t>
+      </w:r>
+      <w:r>
+        <w:t xml:space="preserve"> of 30+ over 100 episodes is achieved but as a very slow rate.</w:t>
+      </w:r>
+    </w:p>
+    <w:p>
+      <w:r>
+        <w:t xml:space="preserve">  Using 20</w:t>
+      </w:r>
+      <w:r>
+        <w:t xml:space="preserve"> independent </w:t>
+      </w:r>
+      <w:r>
+        <w:t xml:space="preserve">agents </w:t>
+      </w:r>
+      <w:r>
+        <w:t>could make a</w:t>
+      </w:r>
+      <w:r>
+        <w:t xml:space="preserve"> meaningful difference </w:t>
+      </w:r>
+      <w:r>
+        <w:t xml:space="preserve">in training time. A PPO algorithm could also be an alternative. The current algorithm could also be improved via prioritized experience sampling. </w:t>
+      </w:r>
+      <w:bookmarkStart w:id="11" w:name="_GoBack"/>
       <w:bookmarkEnd w:id="11"/>
     </w:p>
     <w:p>
       <w:r>
-        <w:t>Results of the training are poor even though multiples improvements have been made, all of those listed in this document (</w:t>
-      </w:r>
-      <w:proofErr w:type="spellStart"/>
-      <w:r>
-        <w:t>batchNorm</w:t>
-      </w:r>
-      <w:proofErr w:type="spellEnd"/>
-      <w:r>
-        <w:t xml:space="preserve">, </w:t>
-      </w:r>
-      <w:proofErr w:type="spellStart"/>
-      <w:r>
-        <w:t>hyperparameter</w:t>
-      </w:r>
-      <w:proofErr w:type="spellEnd"/>
-      <w:r>
-        <w:t xml:space="preserve"> tweaking, </w:t>
+        <w:t xml:space="preserve">As an example after 600 iterations, the model gets +30 in some starting conditions and between 0.5-2 in some other conditions. </w:t>
       </w:r>
       <w:proofErr w:type="gramStart"/>
       <w:r>
-        <w:t>NN</w:t>
+        <w:t>Since it makes no sense to get much better than +30 it might make more sense to prioritize starting positions with current low results.</w:t>
       </w:r>
       <w:proofErr w:type="gramEnd"/>
-      <w:r>
-        <w:t xml:space="preserve"> architecture changes).  Using 20 agents cannot make a meaningful difference currently not until the training phase can break above a meaningful threshold of results (20+ for 100 episodes).</w:t>
-      </w:r>
     </w:p>
     <w:p/>
     <w:p/>
@@ -3847,7 +3812,7 @@
 </file>
 
 <file path=customXml/itemProps1.xml><?xml version="1.0" encoding="utf-8"?>
-<ds:datastoreItem xmlns:ds="http://schemas.openxmlformats.org/officeDocument/2006/customXml" ds:itemID="{277CCBF9-7D1D-4FC5-AF9E-B41540474833}">
+<ds:datastoreItem xmlns:ds="http://schemas.openxmlformats.org/officeDocument/2006/customXml" ds:itemID="{F3276C20-5168-479F-B584-57B0F63E2478}">
   <ds:schemaRefs>
     <ds:schemaRef ds:uri="http://schemas.openxmlformats.org/officeDocument/2006/bibliography"/>
   </ds:schemaRefs>
